--- a/13 Lists - Lab/07. List Manipulation Advanced/Program.docx
+++ b/13 Lists - Lab/07. List Manipulation Advanced/Program.docx
@@ -68,7 +68,16 @@
           </w:p>
           <w:p>
             <w:r>
-              <w:t xml:space="preserve">            List&lt;int&gt; numbers = Console.</w:t>
+              <w:t xml:space="preserve">            List&lt;int&gt; </w:t>
+            </w:r>
+            <w:r>
+              <w:rPr>
+                <w:highlight w:val="yellow"/>
+              </w:rPr>
+              <w:t>numbers</w:t>
+            </w:r>
+            <w:r>
+              <w:t xml:space="preserve"> = Console.</w:t>
             </w:r>
           </w:p>
           <w:p>
@@ -94,18 +103,45 @@
           <w:p/>
           <w:p>
             <w:r>
-              <w:t xml:space="preserve">            bool isOriginalListChanged = false;</w:t>
+              <w:t xml:space="preserve">            bool </w:t>
+            </w:r>
+            <w:r>
+              <w:rPr>
+                <w:highlight w:val="green"/>
+              </w:rPr>
+              <w:t>isOriginalListChanged</w:t>
+            </w:r>
+            <w:r>
+              <w:t xml:space="preserve"> = false;</w:t>
             </w:r>
           </w:p>
           <w:p/>
           <w:p>
             <w:r>
-              <w:t xml:space="preserve">            string operation;</w:t>
-            </w:r>
-          </w:p>
-          <w:p>
-            <w:r>
-              <w:t xml:space="preserve">            while ((operation = Console.ReadLine()) != "end")</w:t>
+              <w:t xml:space="preserve">            string </w:t>
+            </w:r>
+            <w:r>
+              <w:rPr>
+                <w:highlight w:val="cyan"/>
+              </w:rPr>
+              <w:t>operation</w:t>
+            </w:r>
+            <w:r>
+              <w:t>;</w:t>
+            </w:r>
+          </w:p>
+          <w:p>
+            <w:r>
+              <w:t xml:space="preserve">            while ((</w:t>
+            </w:r>
+            <w:r>
+              <w:rPr>
+                <w:highlight w:val="cyan"/>
+              </w:rPr>
+              <w:t xml:space="preserve">operation </w:t>
+            </w:r>
+            <w:r>
+              <w:t>= Console.ReadLine()) != "end")</w:t>
             </w:r>
           </w:p>
           <w:p>
@@ -115,13 +151,36 @@
           </w:p>
           <w:p>
             <w:r>
-              <w:t xml:space="preserve">                string[] operationArr = operation</w:t>
-            </w:r>
-          </w:p>
-          <w:p>
+              <w:t xml:space="preserve">                string[] </w:t>
+            </w:r>
+            <w:r>
+              <w:rPr>
+                <w:highlight w:val="magenta"/>
+              </w:rPr>
+              <w:t xml:space="preserve">operationArr </w:t>
+            </w:r>
+            <w:r>
+              <w:t xml:space="preserve">= </w:t>
+            </w:r>
+            <w:r>
+              <w:rPr>
+                <w:highlight w:val="cyan"/>
+              </w:rPr>
+              <w:t>operation</w:t>
+            </w:r>
+          </w:p>
+          <w:p>
+            <w:pPr>
+              <w:tabs>
+                <w:tab w:val="left" w:pos="2104"/>
+              </w:tabs>
+            </w:pPr>
             <w:r>
               <w:t xml:space="preserve">                .Split()</w:t>
             </w:r>
+            <w:r>
+              <w:tab/>
+            </w:r>
           </w:p>
           <w:p>
             <w:r>
@@ -131,22 +190,58 @@
           <w:p/>
           <w:p>
             <w:r>
-              <w:t xml:space="preserve">                if (operationArr[0] == "Add" ||</w:t>
-            </w:r>
-          </w:p>
-          <w:p>
-            <w:r>
-              <w:t xml:space="preserve">                    operationArr[0] == "Remove" ||</w:t>
-            </w:r>
-          </w:p>
-          <w:p>
-            <w:r>
-              <w:t xml:space="preserve">                    operationArr[0] == "RemoveAt" ||</w:t>
-            </w:r>
-          </w:p>
-          <w:p>
-            <w:r>
-              <w:t xml:space="preserve">                    operationArr[0] == "Insert")</w:t>
+              <w:t xml:space="preserve">                if (</w:t>
+            </w:r>
+            <w:r>
+              <w:rPr>
+                <w:highlight w:val="magenta"/>
+              </w:rPr>
+              <w:t>operationArr</w:t>
+            </w:r>
+            <w:r>
+              <w:t>[0] == "Add" ||</w:t>
+            </w:r>
+          </w:p>
+          <w:p>
+            <w:r>
+              <w:t xml:space="preserve">                    </w:t>
+            </w:r>
+            <w:r>
+              <w:rPr>
+                <w:highlight w:val="magenta"/>
+              </w:rPr>
+              <w:t>operationArr</w:t>
+            </w:r>
+            <w:r>
+              <w:t>[0] == "Remove" ||</w:t>
+            </w:r>
+          </w:p>
+          <w:p>
+            <w:r>
+              <w:t xml:space="preserve">                    </w:t>
+            </w:r>
+            <w:r>
+              <w:rPr>
+                <w:highlight w:val="magenta"/>
+              </w:rPr>
+              <w:t>operationArr</w:t>
+            </w:r>
+            <w:r>
+              <w:t>[0] == "RemoveAt" ||</w:t>
+            </w:r>
+          </w:p>
+          <w:p>
+            <w:r>
+              <w:t xml:space="preserve">                    </w:t>
+            </w:r>
+            <w:r>
+              <w:rPr>
+                <w:highlight w:val="magenta"/>
+              </w:rPr>
+              <w:t>operationArr</w:t>
+            </w:r>
+            <w:r>
+              <w:t>[0] == "Insert")</w:t>
             </w:r>
           </w:p>
           <w:p>
@@ -156,7 +251,16 @@
           </w:p>
           <w:p>
             <w:r>
-              <w:t xml:space="preserve">                    isOriginalListChanged = true;</w:t>
+              <w:t xml:space="preserve">                    </w:t>
+            </w:r>
+            <w:r>
+              <w:rPr>
+                <w:highlight w:val="green"/>
+              </w:rPr>
+              <w:t xml:space="preserve">isOriginalListChanged </w:t>
+            </w:r>
+            <w:r>
+              <w:t>= true;</w:t>
             </w:r>
           </w:p>
           <w:p>
@@ -167,7 +271,16 @@
           <w:p/>
           <w:p>
             <w:r>
-              <w:t xml:space="preserve">                switch (operationArr[0])</w:t>
+              <w:t xml:space="preserve">                switch (</w:t>
+            </w:r>
+            <w:r>
+              <w:rPr>
+                <w:highlight w:val="magenta"/>
+              </w:rPr>
+              <w:t>operationArr</w:t>
+            </w:r>
+            <w:r>
+              <w:t>[0])</w:t>
             </w:r>
           </w:p>
           <w:p>
@@ -182,7 +295,34 @@
           </w:p>
           <w:p>
             <w:r>
-              <w:t xml:space="preserve">                        Adding(numbers, int.Parse(operationArr[1]));</w:t>
+              <w:t xml:space="preserve">                        </w:t>
+            </w:r>
+            <w:r>
+              <w:rPr>
+                <w:highlight w:val="blue"/>
+              </w:rPr>
+              <w:t>Adding</w:t>
+            </w:r>
+            <w:r>
+              <w:t>(</w:t>
+            </w:r>
+            <w:r>
+              <w:rPr>
+                <w:highlight w:val="yellow"/>
+              </w:rPr>
+              <w:t>numbers</w:t>
+            </w:r>
+            <w:r>
+              <w:t>, int.Parse(</w:t>
+            </w:r>
+            <w:r>
+              <w:rPr>
+                <w:highlight w:val="magenta"/>
+              </w:rPr>
+              <w:t>operationArr</w:t>
+            </w:r>
+            <w:r>
+              <w:t>[1]));</w:t>
             </w:r>
           </w:p>
           <w:p>
@@ -197,7 +337,34 @@
           </w:p>
           <w:p>
             <w:r>
-              <w:t xml:space="preserve">                        Removing(numbers, int.Parse(operationArr[1]));</w:t>
+              <w:t xml:space="preserve">                        </w:t>
+            </w:r>
+            <w:r>
+              <w:rPr>
+                <w:highlight w:val="red"/>
+              </w:rPr>
+              <w:t>Removing</w:t>
+            </w:r>
+            <w:r>
+              <w:t>(</w:t>
+            </w:r>
+            <w:r>
+              <w:rPr>
+                <w:highlight w:val="yellow"/>
+              </w:rPr>
+              <w:t>numbers</w:t>
+            </w:r>
+            <w:r>
+              <w:t>, int.Parse(</w:t>
+            </w:r>
+            <w:r>
+              <w:rPr>
+                <w:highlight w:val="magenta"/>
+              </w:rPr>
+              <w:t>operationArr</w:t>
+            </w:r>
+            <w:r>
+              <w:t>[1]));</w:t>
             </w:r>
           </w:p>
           <w:p>
@@ -212,7 +379,34 @@
           </w:p>
           <w:p>
             <w:r>
-              <w:t xml:space="preserve">                        RemovingAt(numbers, int.Parse(operationArr[1]));</w:t>
+              <w:t xml:space="preserve">                        </w:t>
+            </w:r>
+            <w:r>
+              <w:rPr>
+                <w:highlight w:val="darkBlue"/>
+              </w:rPr>
+              <w:t>RemovingAt</w:t>
+            </w:r>
+            <w:r>
+              <w:t>(</w:t>
+            </w:r>
+            <w:r>
+              <w:rPr>
+                <w:highlight w:val="yellow"/>
+              </w:rPr>
+              <w:t>numbers</w:t>
+            </w:r>
+            <w:r>
+              <w:t>, int.Parse(</w:t>
+            </w:r>
+            <w:r>
+              <w:rPr>
+                <w:highlight w:val="magenta"/>
+              </w:rPr>
+              <w:t>operationArr</w:t>
+            </w:r>
+            <w:r>
+              <w:t>[1]));</w:t>
             </w:r>
           </w:p>
           <w:p>
@@ -227,7 +421,43 @@
           </w:p>
           <w:p>
             <w:r>
-              <w:t xml:space="preserve">                        Inserting(numbers, int.Parse(operationArr[2]), int.Parse(operationArr[1]));</w:t>
+              <w:t xml:space="preserve">                        </w:t>
+            </w:r>
+            <w:r>
+              <w:rPr>
+                <w:highlight w:val="darkCyan"/>
+              </w:rPr>
+              <w:t>Inserting</w:t>
+            </w:r>
+            <w:r>
+              <w:t>(</w:t>
+            </w:r>
+            <w:r>
+              <w:rPr>
+                <w:highlight w:val="yellow"/>
+              </w:rPr>
+              <w:t>numbers</w:t>
+            </w:r>
+            <w:r>
+              <w:t>, int.Parse(</w:t>
+            </w:r>
+            <w:r>
+              <w:rPr>
+                <w:highlight w:val="magenta"/>
+              </w:rPr>
+              <w:t>operationArr</w:t>
+            </w:r>
+            <w:r>
+              <w:t>[2]), int.Parse(</w:t>
+            </w:r>
+            <w:r>
+              <w:rPr>
+                <w:highlight w:val="magenta"/>
+              </w:rPr>
+              <w:t>operationArr</w:t>
+            </w:r>
+            <w:r>
+              <w:t>[1]));</w:t>
             </w:r>
           </w:p>
           <w:p>
@@ -243,7 +473,25 @@
           <w:p>
             <w:r>
               <w:lastRenderedPageBreak/>
-              <w:t xml:space="preserve">                        Contains(numbers, int.Parse(operationArr[1]));</w:t>
+              <w:t xml:space="preserve">                        Contains(</w:t>
+            </w:r>
+            <w:r>
+              <w:rPr>
+                <w:highlight w:val="yellow"/>
+              </w:rPr>
+              <w:t>numbers</w:t>
+            </w:r>
+            <w:r>
+              <w:t>, int.Parse(</w:t>
+            </w:r>
+            <w:r>
+              <w:rPr>
+                <w:highlight w:val="magenta"/>
+              </w:rPr>
+              <w:t>operationArr</w:t>
+            </w:r>
+            <w:r>
+              <w:t>[1]));</w:t>
             </w:r>
           </w:p>
           <w:p>
@@ -258,7 +506,16 @@
           </w:p>
           <w:p>
             <w:r>
-              <w:t xml:space="preserve">                        PrintEven(numbers);</w:t>
+              <w:t xml:space="preserve">                        PrintEven(</w:t>
+            </w:r>
+            <w:r>
+              <w:rPr>
+                <w:highlight w:val="yellow"/>
+              </w:rPr>
+              <w:t>numbers</w:t>
+            </w:r>
+            <w:r>
+              <w:t>);</w:t>
             </w:r>
           </w:p>
           <w:p>
@@ -273,7 +530,25 @@
           </w:p>
           <w:p>
             <w:r>
-              <w:t xml:space="preserve">                        PrintOdd(numbers);</w:t>
+              <w:t xml:space="preserve">                        </w:t>
+            </w:r>
+            <w:r>
+              <w:rPr>
+                <w:highlight w:val="darkGreen"/>
+              </w:rPr>
+              <w:t>PrintOdd</w:t>
+            </w:r>
+            <w:r>
+              <w:t>(</w:t>
+            </w:r>
+            <w:r>
+              <w:rPr>
+                <w:highlight w:val="yellow"/>
+              </w:rPr>
+              <w:t>numbers</w:t>
+            </w:r>
+            <w:r>
+              <w:t>);</w:t>
             </w:r>
           </w:p>
           <w:p>
@@ -288,7 +563,25 @@
           </w:p>
           <w:p>
             <w:r>
-              <w:t xml:space="preserve">                        GetSum(numbers);</w:t>
+              <w:t xml:space="preserve">                        </w:t>
+            </w:r>
+            <w:r>
+              <w:rPr>
+                <w:highlight w:val="darkGreen"/>
+              </w:rPr>
+              <w:t>GetSum</w:t>
+            </w:r>
+            <w:r>
+              <w:t>(</w:t>
+            </w:r>
+            <w:r>
+              <w:rPr>
+                <w:highlight w:val="yellow"/>
+              </w:rPr>
+              <w:t>numbers</w:t>
+            </w:r>
+            <w:r>
+              <w:t>);</w:t>
             </w:r>
           </w:p>
           <w:p>
@@ -303,7 +596,43 @@
           </w:p>
           <w:p>
             <w:r>
-              <w:t xml:space="preserve">                        Filter(numbers, operationArr[1], int.Parse(operationArr[2]));</w:t>
+              <w:t xml:space="preserve">                        </w:t>
+            </w:r>
+            <w:r>
+              <w:rPr>
+                <w:highlight w:val="darkMagenta"/>
+              </w:rPr>
+              <w:t>Filter</w:t>
+            </w:r>
+            <w:r>
+              <w:t>(</w:t>
+            </w:r>
+            <w:r>
+              <w:rPr>
+                <w:highlight w:val="yellow"/>
+              </w:rPr>
+              <w:t>numbers</w:t>
+            </w:r>
+            <w:r>
+              <w:t xml:space="preserve">, </w:t>
+            </w:r>
+            <w:r>
+              <w:rPr>
+                <w:highlight w:val="magenta"/>
+              </w:rPr>
+              <w:t>operationArr</w:t>
+            </w:r>
+            <w:r>
+              <w:t>[1], int.Parse(</w:t>
+            </w:r>
+            <w:r>
+              <w:rPr>
+                <w:highlight w:val="magenta"/>
+              </w:rPr>
+              <w:t>operationArr</w:t>
+            </w:r>
+            <w:r>
+              <w:t>[2]));</w:t>
             </w:r>
           </w:p>
           <w:p>
@@ -324,7 +653,16 @@
           <w:p/>
           <w:p>
             <w:r>
-              <w:t xml:space="preserve">            if (isOriginalListChanged)</w:t>
+              <w:t xml:space="preserve">            if (</w:t>
+            </w:r>
+            <w:r>
+              <w:rPr>
+                <w:highlight w:val="green"/>
+              </w:rPr>
+              <w:t>isOriginalListChanged</w:t>
+            </w:r>
+            <w:r>
+              <w:t>)</w:t>
             </w:r>
           </w:p>
           <w:p>
@@ -334,7 +672,16 @@
           </w:p>
           <w:p>
             <w:r>
-              <w:t xml:space="preserve">                Console.WriteLine(string.Join(" ", numbers));</w:t>
+              <w:t xml:space="preserve">                Console.WriteLine(string.Join(" ", </w:t>
+            </w:r>
+            <w:r>
+              <w:rPr>
+                <w:highlight w:val="yellow"/>
+              </w:rPr>
+              <w:t>numbers</w:t>
+            </w:r>
+            <w:r>
+              <w:t>));</w:t>
             </w:r>
           </w:p>
           <w:p>
@@ -350,7 +697,25 @@
           <w:p/>
           <w:p>
             <w:r>
-              <w:t xml:space="preserve">        static void Adding(List&lt;int&gt; numbers, int number)</w:t>
+              <w:t xml:space="preserve">        static void </w:t>
+            </w:r>
+            <w:r>
+              <w:rPr>
+                <w:highlight w:val="blue"/>
+              </w:rPr>
+              <w:t>Adding</w:t>
+            </w:r>
+            <w:r>
+              <w:t xml:space="preserve">(List&lt;int&gt; </w:t>
+            </w:r>
+            <w:r>
+              <w:rPr>
+                <w:highlight w:val="yellow"/>
+              </w:rPr>
+              <w:t>numbers</w:t>
+            </w:r>
+            <w:r>
+              <w:t>, int number)</w:t>
             </w:r>
           </w:p>
           <w:p>
@@ -360,7 +725,16 @@
           </w:p>
           <w:p>
             <w:r>
-              <w:t xml:space="preserve">            numbers.Add(number);</w:t>
+              <w:t xml:space="preserve">            </w:t>
+            </w:r>
+            <w:r>
+              <w:rPr>
+                <w:highlight w:val="yellow"/>
+              </w:rPr>
+              <w:t>numbers</w:t>
+            </w:r>
+            <w:r>
+              <w:t>.Add(number);</w:t>
             </w:r>
           </w:p>
           <w:p>
@@ -371,7 +745,25 @@
           <w:p/>
           <w:p>
             <w:r>
-              <w:t xml:space="preserve">        static void Removing(List&lt;int&gt; numbers, int number)</w:t>
+              <w:t xml:space="preserve">        static void </w:t>
+            </w:r>
+            <w:r>
+              <w:rPr>
+                <w:highlight w:val="red"/>
+              </w:rPr>
+              <w:t>Removing</w:t>
+            </w:r>
+            <w:r>
+              <w:t xml:space="preserve">(List&lt;int&gt; </w:t>
+            </w:r>
+            <w:r>
+              <w:rPr>
+                <w:highlight w:val="yellow"/>
+              </w:rPr>
+              <w:t>numbers</w:t>
+            </w:r>
+            <w:r>
+              <w:t>, int number)</w:t>
             </w:r>
           </w:p>
           <w:p>
@@ -381,7 +773,16 @@
           </w:p>
           <w:p>
             <w:r>
-              <w:t xml:space="preserve">            numbers.Remove(number);</w:t>
+              <w:t xml:space="preserve">            </w:t>
+            </w:r>
+            <w:r>
+              <w:rPr>
+                <w:highlight w:val="yellow"/>
+              </w:rPr>
+              <w:t>numbers</w:t>
+            </w:r>
+            <w:r>
+              <w:t>.Remove(number);</w:t>
             </w:r>
           </w:p>
           <w:p>
@@ -392,7 +793,25 @@
           <w:p/>
           <w:p>
             <w:r>
-              <w:t xml:space="preserve">        static void RemovingAt(List&lt;int&gt; numbers, int index)</w:t>
+              <w:t xml:space="preserve">        static void </w:t>
+            </w:r>
+            <w:r>
+              <w:rPr>
+                <w:highlight w:val="darkBlue"/>
+              </w:rPr>
+              <w:t>RemovingAt</w:t>
+            </w:r>
+            <w:r>
+              <w:t xml:space="preserve">(List&lt;int&gt; </w:t>
+            </w:r>
+            <w:r>
+              <w:rPr>
+                <w:highlight w:val="yellow"/>
+              </w:rPr>
+              <w:t>numbers</w:t>
+            </w:r>
+            <w:r>
+              <w:t>, int index)</w:t>
             </w:r>
           </w:p>
           <w:p>
@@ -402,7 +821,16 @@
           </w:p>
           <w:p>
             <w:r>
-              <w:t xml:space="preserve">            numbers.RemoveAt(index);</w:t>
+              <w:t xml:space="preserve">            </w:t>
+            </w:r>
+            <w:r>
+              <w:rPr>
+                <w:highlight w:val="yellow"/>
+              </w:rPr>
+              <w:t>numbers</w:t>
+            </w:r>
+            <w:r>
+              <w:t>.RemoveAt(index);</w:t>
             </w:r>
           </w:p>
           <w:p>
@@ -413,7 +841,27 @@
           <w:p/>
           <w:p>
             <w:r>
-              <w:t xml:space="preserve">        static void Inserting(List&lt;int&gt; numbers, int number, int index)</w:t>
+              <w:t xml:space="preserve">        static void </w:t>
+            </w:r>
+            <w:r>
+              <w:rPr>
+                <w:b/>
+                <w:bCs/>
+                <w:highlight w:val="darkCyan"/>
+              </w:rPr>
+              <w:t>Inserting</w:t>
+            </w:r>
+            <w:r>
+              <w:t xml:space="preserve">(List&lt;int&gt; </w:t>
+            </w:r>
+            <w:r>
+              <w:rPr>
+                <w:highlight w:val="yellow"/>
+              </w:rPr>
+              <w:t>numbers</w:t>
+            </w:r>
+            <w:r>
+              <w:t>, int number, int index)</w:t>
             </w:r>
           </w:p>
           <w:p>
@@ -423,7 +871,16 @@
           </w:p>
           <w:p>
             <w:r>
-              <w:t xml:space="preserve">            numbers.Insert(number, index);</w:t>
+              <w:t xml:space="preserve">            </w:t>
+            </w:r>
+            <w:r>
+              <w:rPr>
+                <w:highlight w:val="yellow"/>
+              </w:rPr>
+              <w:t>numbers</w:t>
+            </w:r>
+            <w:r>
+              <w:t>.Insert(number, index);</w:t>
             </w:r>
           </w:p>
           <w:p>
@@ -434,7 +891,16 @@
           <w:p/>
           <w:p>
             <w:r>
-              <w:t xml:space="preserve">        static void Contains(List&lt;int&gt; numbers, int number)</w:t>
+              <w:t xml:space="preserve">        static void Contains(List&lt;int&gt; </w:t>
+            </w:r>
+            <w:r>
+              <w:rPr>
+                <w:highlight w:val="yellow"/>
+              </w:rPr>
+              <w:t>numbers</w:t>
+            </w:r>
+            <w:r>
+              <w:t>, int number)</w:t>
             </w:r>
           </w:p>
           <w:p>
@@ -444,7 +910,16 @@
           </w:p>
           <w:p>
             <w:r>
-              <w:t xml:space="preserve">            if (numbers.Contains(number))</w:t>
+              <w:t xml:space="preserve">            if (</w:t>
+            </w:r>
+            <w:r>
+              <w:rPr>
+                <w:highlight w:val="yellow"/>
+              </w:rPr>
+              <w:t>numbers</w:t>
+            </w:r>
+            <w:r>
+              <w:t>.Contains(number))</w:t>
             </w:r>
           </w:p>
           <w:p>
@@ -491,7 +966,16 @@
           <w:p/>
           <w:p>
             <w:r>
-              <w:t xml:space="preserve">        static void PrintEven(List&lt;int&gt; numbers)</w:t>
+              <w:t xml:space="preserve">        static void PrintEven(List&lt;int&gt; </w:t>
+            </w:r>
+            <w:r>
+              <w:rPr>
+                <w:highlight w:val="yellow"/>
+              </w:rPr>
+              <w:t>numbers</w:t>
+            </w:r>
+            <w:r>
+              <w:t>)</w:t>
             </w:r>
           </w:p>
           <w:p>
@@ -501,7 +985,16 @@
           </w:p>
           <w:p>
             <w:r>
-              <w:t xml:space="preserve">            for (int i = 0; i &lt; numbers.Count; i++)</w:t>
+              <w:t xml:space="preserve">            for (int i = 0; i &lt; </w:t>
+            </w:r>
+            <w:r>
+              <w:rPr>
+                <w:highlight w:val="yellow"/>
+              </w:rPr>
+              <w:t>numbers</w:t>
+            </w:r>
+            <w:r>
+              <w:t>.Count; i++)</w:t>
             </w:r>
           </w:p>
           <w:p>
@@ -511,7 +1004,16 @@
           </w:p>
           <w:p>
             <w:r>
-              <w:t xml:space="preserve">                if (numbers[i] % 2 == 0)</w:t>
+              <w:t xml:space="preserve">                if (</w:t>
+            </w:r>
+            <w:r>
+              <w:rPr>
+                <w:highlight w:val="yellow"/>
+              </w:rPr>
+              <w:t>numbers</w:t>
+            </w:r>
+            <w:r>
+              <w:t>[i] % 2 == 0)</w:t>
             </w:r>
           </w:p>
           <w:p>
@@ -521,7 +1023,16 @@
           </w:p>
           <w:p>
             <w:r>
-              <w:t xml:space="preserve">                    Console.Write(numbers[i] + " ");</w:t>
+              <w:t xml:space="preserve">                    Console.Write(</w:t>
+            </w:r>
+            <w:r>
+              <w:rPr>
+                <w:highlight w:val="yellow"/>
+              </w:rPr>
+              <w:t>numbers</w:t>
+            </w:r>
+            <w:r>
+              <w:t>[i] + " ");</w:t>
             </w:r>
           </w:p>
           <w:p>
@@ -548,7 +1059,25 @@
           <w:p/>
           <w:p>
             <w:r>
-              <w:t xml:space="preserve">        static void PrintOdd(List&lt;int&gt; numbers)</w:t>
+              <w:t xml:space="preserve">        static void </w:t>
+            </w:r>
+            <w:r>
+              <w:rPr>
+                <w:highlight w:val="darkGreen"/>
+              </w:rPr>
+              <w:t>PrintOdd</w:t>
+            </w:r>
+            <w:r>
+              <w:t xml:space="preserve">(List&lt;int&gt; </w:t>
+            </w:r>
+            <w:r>
+              <w:rPr>
+                <w:highlight w:val="yellow"/>
+              </w:rPr>
+              <w:t>numbers</w:t>
+            </w:r>
+            <w:r>
+              <w:t>)</w:t>
             </w:r>
           </w:p>
           <w:p>
@@ -558,7 +1087,16 @@
           </w:p>
           <w:p>
             <w:r>
-              <w:t xml:space="preserve">            for (int i = 0; i &lt; numbers.Count; i++)</w:t>
+              <w:t xml:space="preserve">            for (int i = 0; i &lt; </w:t>
+            </w:r>
+            <w:r>
+              <w:rPr>
+                <w:highlight w:val="yellow"/>
+              </w:rPr>
+              <w:t>numbers</w:t>
+            </w:r>
+            <w:r>
+              <w:t>.Count; i++)</w:t>
             </w:r>
           </w:p>
           <w:p>
@@ -568,7 +1106,16 @@
           </w:p>
           <w:p>
             <w:r>
-              <w:t xml:space="preserve">                if (numbers[i] % 2 != 0)</w:t>
+              <w:t xml:space="preserve">                if (</w:t>
+            </w:r>
+            <w:r>
+              <w:rPr>
+                <w:highlight w:val="yellow"/>
+              </w:rPr>
+              <w:t>numbers</w:t>
+            </w:r>
+            <w:r>
+              <w:t>[i] % 2 != 0)</w:t>
             </w:r>
           </w:p>
           <w:p>
@@ -578,7 +1125,16 @@
           </w:p>
           <w:p>
             <w:r>
-              <w:t xml:space="preserve">                    Console.Write(numbers[i] + " ");</w:t>
+              <w:t xml:space="preserve">                    Console.Write(</w:t>
+            </w:r>
+            <w:r>
+              <w:rPr>
+                <w:highlight w:val="yellow"/>
+              </w:rPr>
+              <w:t>numbers</w:t>
+            </w:r>
+            <w:r>
+              <w:t>[i] + " ");</w:t>
             </w:r>
           </w:p>
           <w:p>
@@ -605,7 +1161,25 @@
           <w:p/>
           <w:p>
             <w:r>
-              <w:t xml:space="preserve">        static void GetSum(List&lt;int&gt; numbers)</w:t>
+              <w:t xml:space="preserve">        static void </w:t>
+            </w:r>
+            <w:r>
+              <w:rPr>
+                <w:highlight w:val="darkGreen"/>
+              </w:rPr>
+              <w:t>GetSum</w:t>
+            </w:r>
+            <w:r>
+              <w:t xml:space="preserve">(List&lt;int&gt; </w:t>
+            </w:r>
+            <w:r>
+              <w:rPr>
+                <w:highlight w:val="yellow"/>
+              </w:rPr>
+              <w:t>numbers</w:t>
+            </w:r>
+            <w:r>
+              <w:t>)</w:t>
             </w:r>
           </w:p>
           <w:p>
@@ -615,7 +1189,16 @@
           </w:p>
           <w:p>
             <w:r>
-              <w:t xml:space="preserve">            Console.WriteLine(numbers.Sum());</w:t>
+              <w:t xml:space="preserve">            Console.WriteLine(</w:t>
+            </w:r>
+            <w:r>
+              <w:rPr>
+                <w:highlight w:val="yellow"/>
+              </w:rPr>
+              <w:t>numbers</w:t>
+            </w:r>
+            <w:r>
+              <w:t>.Sum());</w:t>
             </w:r>
           </w:p>
           <w:p>
@@ -626,7 +1209,25 @@
           <w:p/>
           <w:p>
             <w:r>
-              <w:t xml:space="preserve">        static void Filter(List&lt;int&gt; numbers, string condition, int number)</w:t>
+              <w:t xml:space="preserve">        static void </w:t>
+            </w:r>
+            <w:r>
+              <w:rPr>
+                <w:highlight w:val="darkMagenta"/>
+              </w:rPr>
+              <w:t>Filter</w:t>
+            </w:r>
+            <w:r>
+              <w:t xml:space="preserve">(List&lt;int&gt; </w:t>
+            </w:r>
+            <w:r>
+              <w:rPr>
+                <w:highlight w:val="yellow"/>
+              </w:rPr>
+              <w:t>numbers</w:t>
+            </w:r>
+            <w:r>
+              <w:t>, string condition, int number)</w:t>
             </w:r>
           </w:p>
           <w:p>
@@ -636,7 +1237,16 @@
           </w:p>
           <w:p>
             <w:r>
-              <w:t xml:space="preserve">            for (int i = 0; i &lt; numbers.Count; i++)</w:t>
+              <w:t xml:space="preserve">            for (int i = 0; i &lt; </w:t>
+            </w:r>
+            <w:r>
+              <w:rPr>
+                <w:highlight w:val="yellow"/>
+              </w:rPr>
+              <w:t>numbers</w:t>
+            </w:r>
+            <w:r>
+              <w:t>.Count; i++)</w:t>
             </w:r>
           </w:p>
           <w:p>
@@ -656,7 +1266,16 @@
           </w:p>
           <w:p>
             <w:r>
-              <w:t xml:space="preserve">                    if (numbers[i] &lt; number)</w:t>
+              <w:t xml:space="preserve">                    if (</w:t>
+            </w:r>
+            <w:r>
+              <w:rPr>
+                <w:highlight w:val="yellow"/>
+              </w:rPr>
+              <w:t>numbers</w:t>
+            </w:r>
+            <w:r>
+              <w:t>[i] &lt; number)</w:t>
             </w:r>
           </w:p>
           <w:p>
@@ -666,7 +1285,16 @@
           </w:p>
           <w:p>
             <w:r>
-              <w:t xml:space="preserve">                        Console.Write(numbers[i] + " ");</w:t>
+              <w:t xml:space="preserve">                        Console.Write(</w:t>
+            </w:r>
+            <w:r>
+              <w:rPr>
+                <w:highlight w:val="yellow"/>
+              </w:rPr>
+              <w:t>numbers</w:t>
+            </w:r>
+            <w:r>
+              <w:t>[i] + " ");</w:t>
             </w:r>
           </w:p>
           <w:p>
@@ -692,7 +1320,16 @@
           </w:p>
           <w:p>
             <w:r>
-              <w:t xml:space="preserve">                    if (numbers[i] &gt; number)</w:t>
+              <w:t xml:space="preserve">                    if (</w:t>
+            </w:r>
+            <w:r>
+              <w:rPr>
+                <w:highlight w:val="yellow"/>
+              </w:rPr>
+              <w:t>numbers</w:t>
+            </w:r>
+            <w:r>
+              <w:t>[i] &gt; number)</w:t>
             </w:r>
           </w:p>
           <w:p>
@@ -702,7 +1339,16 @@
           </w:p>
           <w:p>
             <w:r>
-              <w:t xml:space="preserve">                        Console.Write(numbers[i] + " ");</w:t>
+              <w:t xml:space="preserve">                        Console.Write(</w:t>
+            </w:r>
+            <w:r>
+              <w:rPr>
+                <w:highlight w:val="yellow"/>
+              </w:rPr>
+              <w:t>numbers</w:t>
+            </w:r>
+            <w:r>
+              <w:t>[i] + " ");</w:t>
             </w:r>
           </w:p>
           <w:p>
@@ -727,7 +1373,16 @@
           </w:p>
           <w:p>
             <w:r>
-              <w:t xml:space="preserve">                    if (numbers[i] &gt;= number)</w:t>
+              <w:t xml:space="preserve">                    if (</w:t>
+            </w:r>
+            <w:r>
+              <w:rPr>
+                <w:highlight w:val="yellow"/>
+              </w:rPr>
+              <w:t>numbers</w:t>
+            </w:r>
+            <w:r>
+              <w:t>[i] &gt;= number)</w:t>
             </w:r>
           </w:p>
           <w:p>
@@ -737,7 +1392,16 @@
           </w:p>
           <w:p>
             <w:r>
-              <w:t xml:space="preserve">                        Console.Write(numbers[i] + " ");</w:t>
+              <w:t xml:space="preserve">                        Console.Write(</w:t>
+            </w:r>
+            <w:r>
+              <w:rPr>
+                <w:highlight w:val="yellow"/>
+              </w:rPr>
+              <w:t>numbers</w:t>
+            </w:r>
+            <w:r>
+              <w:t>[i] + " ");</w:t>
             </w:r>
           </w:p>
           <w:p>
@@ -762,7 +1426,16 @@
           </w:p>
           <w:p>
             <w:r>
-              <w:t xml:space="preserve">                    if (numbers[i] &lt;= number)</w:t>
+              <w:t xml:space="preserve">                    if (</w:t>
+            </w:r>
+            <w:r>
+              <w:rPr>
+                <w:highlight w:val="yellow"/>
+              </w:rPr>
+              <w:t>numbers</w:t>
+            </w:r>
+            <w:r>
+              <w:t>[i] &lt;= number)</w:t>
             </w:r>
           </w:p>
           <w:p>
@@ -772,7 +1445,16 @@
           </w:p>
           <w:p>
             <w:r>
-              <w:t xml:space="preserve">                        Console.Write(numbers[i] + " ");</w:t>
+              <w:t xml:space="preserve">                        Console.Write(</w:t>
+            </w:r>
+            <w:r>
+              <w:rPr>
+                <w:highlight w:val="yellow"/>
+              </w:rPr>
+              <w:t>numbers</w:t>
+            </w:r>
+            <w:r>
+              <w:t>[i] + " ");</w:t>
             </w:r>
           </w:p>
           <w:p>
